--- a/Application_Form_and_Title_Form/吉林大学“大学生创新创业训练计划”项目学期检查表.docx
+++ b/Application_Form_and_Title_Form/吉林大学“大学生创新创业训练计划”项目学期检查表.docx
@@ -3867,7 +3867,6 @@
             <w:pPr>
               <w:jc w:val="left"/>
               <w:rPr>
-                <w:rFonts w:hint="eastAsia"/>
                 <w:sz w:val="24"/>
               </w:rPr>
             </w:pPr>
@@ -4810,8 +4809,6 @@
               </w:rPr>
               <w:t>端，多线程的方法，分别控制，集成输出。</w:t>
             </w:r>
-            <w:bookmarkStart w:id="0" w:name="_GoBack"/>
-            <w:bookmarkEnd w:id="0"/>
           </w:p>
           <w:p>
             <w:pPr>
@@ -5557,7 +5554,7 @@
       </w:tr>
       <w:tr>
         <w:trPr>
-          <w:trHeight w:val="5752"/>
+          <w:trHeight w:val="4668"/>
         </w:trPr>
         <w:tc>
           <w:tcPr>
@@ -5630,6 +5627,7 @@
             <w:pPr>
               <w:spacing w:line="360" w:lineRule="auto"/>
               <w:rPr>
+                <w:rFonts w:hint="eastAsia"/>
                 <w:sz w:val="24"/>
               </w:rPr>
             </w:pPr>
@@ -5637,73 +5635,32 @@
           <w:p>
             <w:pPr>
               <w:spacing w:line="360" w:lineRule="auto"/>
-              <w:rPr>
-                <w:sz w:val="24"/>
-              </w:rPr>
-            </w:pPr>
+              <w:ind w:firstLineChars="2300" w:firstLine="5520"/>
+              <w:rPr>
+                <w:kern w:val="0"/>
+                <w:sz w:val="24"/>
+              </w:rPr>
+            </w:pPr>
+            <w:r>
+              <w:rPr>
+                <w:rFonts w:hint="eastAsia"/>
+                <w:kern w:val="0"/>
+                <w:sz w:val="24"/>
+              </w:rPr>
+              <w:t>指导教师（签字）：</w:t>
+            </w:r>
           </w:p>
           <w:p>
             <w:pPr>
               <w:spacing w:line="360" w:lineRule="auto"/>
-              <w:rPr>
-                <w:sz w:val="24"/>
-              </w:rPr>
-            </w:pPr>
-          </w:p>
-          <w:p>
-            <w:pPr>
-              <w:spacing w:line="360" w:lineRule="auto"/>
-              <w:rPr>
-                <w:sz w:val="24"/>
-              </w:rPr>
-            </w:pPr>
-            <w:r>
-              <w:rPr>
-                <w:w w:val="66"/>
-                <w:kern w:val="0"/>
-                <w:sz w:val="24"/>
-              </w:rPr>
-              <w:t xml:space="preserve">                                      </w:t>
-            </w:r>
-            <w:r>
-              <w:rPr>
-                <w:rFonts w:hint="eastAsia"/>
-                <w:w w:val="66"/>
-                <w:kern w:val="0"/>
-                <w:sz w:val="24"/>
-              </w:rPr>
-              <w:t>指导教师（签字）</w:t>
-            </w:r>
-            <w:r>
-              <w:rPr>
-                <w:rFonts w:hint="eastAsia"/>
-                <w:spacing w:val="15"/>
-                <w:w w:val="66"/>
-                <w:kern w:val="0"/>
-                <w:sz w:val="24"/>
-              </w:rPr>
-              <w:t>：</w:t>
-            </w:r>
-          </w:p>
-          <w:p>
-            <w:pPr>
-              <w:spacing w:line="360" w:lineRule="auto"/>
-              <w:rPr>
-                <w:sz w:val="24"/>
-              </w:rPr>
-            </w:pPr>
-            <w:r>
-              <w:rPr>
-                <w:w w:val="54"/>
-                <w:kern w:val="0"/>
-                <w:sz w:val="24"/>
-              </w:rPr>
-              <w:t xml:space="preserve">                                                      </w:t>
-            </w:r>
-            <w:r>
-              <w:rPr>
-                <w:rFonts w:hint="eastAsia"/>
-                <w:w w:val="54"/>
+              <w:ind w:firstLineChars="2700" w:firstLine="6480"/>
+              <w:rPr>
+                <w:sz w:val="24"/>
+              </w:rPr>
+            </w:pPr>
+            <w:r>
+              <w:rPr>
+                <w:rFonts w:hint="eastAsia"/>
                 <w:kern w:val="0"/>
                 <w:sz w:val="24"/>
               </w:rPr>
@@ -5711,7 +5668,6 @@
             </w:r>
             <w:r>
               <w:rPr>
-                <w:w w:val="54"/>
                 <w:kern w:val="0"/>
                 <w:sz w:val="24"/>
               </w:rPr>
@@ -5720,7 +5676,6 @@
             <w:r>
               <w:rPr>
                 <w:rFonts w:hint="eastAsia"/>
-                <w:w w:val="54"/>
                 <w:kern w:val="0"/>
                 <w:sz w:val="24"/>
               </w:rPr>
@@ -5728,7 +5683,6 @@
             </w:r>
             <w:r>
               <w:rPr>
-                <w:w w:val="54"/>
                 <w:kern w:val="0"/>
                 <w:sz w:val="24"/>
               </w:rPr>
@@ -5737,8 +5691,6 @@
             <w:r>
               <w:rPr>
                 <w:rFonts w:hint="eastAsia"/>
-                <w:spacing w:val="25"/>
-                <w:w w:val="54"/>
                 <w:kern w:val="0"/>
                 <w:sz w:val="24"/>
               </w:rPr>
@@ -5749,7 +5701,7 @@
       </w:tr>
       <w:tr>
         <w:trPr>
-          <w:trHeight w:val="3585"/>
+          <w:trHeight w:val="4104"/>
         </w:trPr>
         <w:tc>
           <w:tcPr>
@@ -5825,6 +5777,17 @@
               <w:spacing w:line="360" w:lineRule="auto"/>
               <w:ind w:firstLineChars="2600" w:firstLine="6240"/>
               <w:rPr>
+                <w:kern w:val="0"/>
+                <w:sz w:val="24"/>
+              </w:rPr>
+            </w:pPr>
+          </w:p>
+          <w:p>
+            <w:pPr>
+              <w:spacing w:line="360" w:lineRule="auto"/>
+              <w:ind w:firstLineChars="2500" w:firstLine="6000"/>
+              <w:rPr>
+                <w:rFonts w:hint="eastAsia"/>
                 <w:sz w:val="24"/>
               </w:rPr>
             </w:pPr>
@@ -5850,29 +5813,28 @@
                 <w:kern w:val="0"/>
                 <w:sz w:val="24"/>
               </w:rPr>
+              <w:t xml:space="preserve">                                             </w:t>
+            </w:r>
+            <w:r>
+              <w:rPr>
+                <w:rFonts w:hint="eastAsia"/>
+                <w:w w:val="54"/>
+                <w:kern w:val="0"/>
+                <w:sz w:val="24"/>
+              </w:rPr>
               <w:t xml:space="preserve">                                                </w:t>
             </w:r>
             <w:r>
               <w:rPr>
-                <w:rFonts w:hint="eastAsia"/>
                 <w:w w:val="54"/>
                 <w:kern w:val="0"/>
                 <w:sz w:val="24"/>
               </w:rPr>
-              <w:t xml:space="preserve">                                                </w:t>
-            </w:r>
-            <w:r>
-              <w:rPr>
-                <w:w w:val="54"/>
-                <w:kern w:val="0"/>
-                <w:sz w:val="24"/>
-              </w:rPr>
-              <w:t xml:space="preserve">       </w:t>
-            </w:r>
-            <w:r>
-              <w:rPr>
-                <w:rFonts w:hint="eastAsia"/>
-                <w:w w:val="54"/>
+              <w:t xml:space="preserve">     </w:t>
+            </w:r>
+            <w:r>
+              <w:rPr>
+                <w:rFonts w:hint="eastAsia"/>
                 <w:kern w:val="0"/>
                 <w:sz w:val="24"/>
               </w:rPr>
@@ -5880,7 +5842,6 @@
             </w:r>
             <w:r>
               <w:rPr>
-                <w:w w:val="54"/>
                 <w:kern w:val="0"/>
                 <w:sz w:val="24"/>
               </w:rPr>
@@ -5889,7 +5850,6 @@
             <w:r>
               <w:rPr>
                 <w:rFonts w:hint="eastAsia"/>
-                <w:w w:val="54"/>
                 <w:kern w:val="0"/>
                 <w:sz w:val="24"/>
               </w:rPr>
@@ -5897,7 +5857,6 @@
             </w:r>
             <w:r>
               <w:rPr>
-                <w:w w:val="54"/>
                 <w:kern w:val="0"/>
                 <w:sz w:val="24"/>
               </w:rPr>
@@ -5906,8 +5865,6 @@
             <w:r>
               <w:rPr>
                 <w:rFonts w:hint="eastAsia"/>
-                <w:spacing w:val="22"/>
-                <w:w w:val="54"/>
                 <w:kern w:val="0"/>
                 <w:sz w:val="24"/>
               </w:rPr>
@@ -6169,12 +6126,13 @@
                 <w:kern w:val="0"/>
                 <w:sz w:val="24"/>
               </w:rPr>
-              <w:t xml:space="preserve">            </w:t>
-            </w:r>
-            <w:r>
-              <w:rPr>
-                <w:rFonts w:hint="eastAsia"/>
-                <w:w w:val="54"/>
+              <w:t xml:space="preserve">    </w:t>
+            </w:r>
+            <w:bookmarkStart w:id="0" w:name="_GoBack"/>
+            <w:bookmarkEnd w:id="0"/>
+            <w:r>
+              <w:rPr>
+                <w:rFonts w:hint="eastAsia"/>
                 <w:kern w:val="0"/>
                 <w:sz w:val="24"/>
               </w:rPr>
@@ -6182,7 +6140,6 @@
             </w:r>
             <w:r>
               <w:rPr>
-                <w:w w:val="54"/>
                 <w:kern w:val="0"/>
                 <w:sz w:val="24"/>
               </w:rPr>
@@ -6191,7 +6148,6 @@
             <w:r>
               <w:rPr>
                 <w:rFonts w:hint="eastAsia"/>
-                <w:w w:val="54"/>
                 <w:kern w:val="0"/>
                 <w:sz w:val="24"/>
               </w:rPr>
@@ -6199,7 +6155,6 @@
             </w:r>
             <w:r>
               <w:rPr>
-                <w:w w:val="54"/>
                 <w:kern w:val="0"/>
                 <w:sz w:val="24"/>
               </w:rPr>
@@ -6208,8 +6163,6 @@
             <w:r>
               <w:rPr>
                 <w:rFonts w:hint="eastAsia"/>
-                <w:spacing w:val="22"/>
-                <w:w w:val="54"/>
                 <w:kern w:val="0"/>
                 <w:sz w:val="24"/>
               </w:rPr>
